--- a/Week 3/staging.docx
+++ b/Week 3/staging.docx
@@ -4,7 +4,26 @@
   <w:body>
     <w:p>
       <w:r>
-        <w:t xml:space="preserve">In Git, the staging area, also known as the index or cache, is an intermediate step between your working directory and the Git repository. It's a place where you select and prepare files and their changes for inclusion in your next commit. Think of it as a "waiting room" for changes before they are permanently saved in your project's history. </w:t>
+        <w:t xml:space="preserve">In Git, the staging area, also known as the index or cache, is an </w:t>
+      </w:r>
+      <w:r>
+        <w:rPr>
+          <w:u w:val="single"/>
+        </w:rPr>
+        <w:t>intermediate step between your working directory and the Git repository.</w:t>
+      </w:r>
+      <w:r>
+        <w:t xml:space="preserve"> It's a place where you select and prepare files and their changes for inclusion in your next commit. Think of it as a </w:t>
+      </w:r>
+      <w:r>
+        <w:rPr>
+          <w:b/>
+          <w:bCs/>
+        </w:rPr>
+        <w:t>"waiting room</w:t>
+      </w:r>
+      <w:r>
+        <w:t xml:space="preserve">" for changes before they are permanently saved in your project's history. </w:t>
       </w:r>
     </w:p>
     <w:p>
